--- a/法令ファイル/国家公務員退職手当法施行令第四条の二の規定による退職の理由の記録に関する内閣官房令/国家公務員退職手当法施行令第四条の二の規定による退職の理由の記録に関する内閣官房令（平成二十五年総務省令第五十七号）.docx
+++ b/法令ファイル/国家公務員退職手当法施行令第四条の二の規定による退職の理由の記録に関する内閣官房令/国家公務員退職手当法施行令第四条の二の規定による退職の理由の記録に関する内閣官房令（平成二十五年総務省令第五十七号）.docx
@@ -27,103 +27,67 @@
     </w:p>
     <w:p>
       <w:pPr>
-        <w:pStyle w:val="Heading6"/>
+        <w:pStyle w:val="ListBullet"/>
         <w:ind w:left="880"/>
       </w:pPr>
       <w:r>
         <w:t>一</w:t>
-      </w:r>
-    </w:p>
-    <w:p>
-      <w:pPr>
-        <w:ind w:left="880"/>
-      </w:pPr>
-      <w:r>
+        <w:br/>
         <w:t>作成年月日</w:t>
       </w:r>
     </w:p>
     <w:p>
       <w:pPr>
-        <w:pStyle w:val="Heading6"/>
+        <w:pStyle w:val="ListBullet"/>
         <w:ind w:left="880"/>
       </w:pPr>
       <w:r>
         <w:t>二</w:t>
-      </w:r>
-    </w:p>
-    <w:p>
-      <w:pPr>
-        <w:ind w:left="880"/>
-      </w:pPr>
-      <w:r>
+        <w:br/>
         <w:t>氏名及び生年月日</w:t>
       </w:r>
     </w:p>
     <w:p>
       <w:pPr>
-        <w:pStyle w:val="Heading6"/>
+        <w:pStyle w:val="ListBullet"/>
         <w:ind w:left="880"/>
       </w:pPr>
       <w:r>
         <w:t>三</w:t>
-      </w:r>
-    </w:p>
-    <w:p>
-      <w:pPr>
-        <w:ind w:left="880"/>
-      </w:pPr>
-      <w:r>
+        <w:br/>
         <w:t>退職の日における勤務官署又は事務所及び職名</w:t>
       </w:r>
     </w:p>
     <w:p>
       <w:pPr>
-        <w:pStyle w:val="Heading6"/>
+        <w:pStyle w:val="ListBullet"/>
         <w:ind w:left="880"/>
       </w:pPr>
       <w:r>
         <w:t>四</w:t>
-      </w:r>
-    </w:p>
-    <w:p>
-      <w:pPr>
-        <w:ind w:left="880"/>
-      </w:pPr>
-      <w:r>
+        <w:br/>
         <w:t>勤続期間並びに採用年月日及び退職年月日</w:t>
       </w:r>
     </w:p>
     <w:p>
       <w:pPr>
-        <w:pStyle w:val="Heading6"/>
+        <w:pStyle w:val="ListBullet"/>
         <w:ind w:left="880"/>
       </w:pPr>
       <w:r>
         <w:t>五</w:t>
-      </w:r>
-    </w:p>
-    <w:p>
-      <w:pPr>
-        <w:ind w:left="880"/>
-      </w:pPr>
-      <w:r>
+        <w:br/>
         <w:t>退職の理由及び当該退職の理由に該当するに至った経緯</w:t>
       </w:r>
     </w:p>
     <w:p>
       <w:pPr>
-        <w:pStyle w:val="Heading6"/>
+        <w:pStyle w:val="ListBullet"/>
         <w:ind w:left="880"/>
       </w:pPr>
       <w:r>
         <w:t>六</w:t>
-      </w:r>
-    </w:p>
-    <w:p>
-      <w:pPr>
-        <w:ind w:left="880"/>
-      </w:pPr>
-      <w:r>
+        <w:br/>
         <w:t>作成者の職名及び氏名</w:t>
       </w:r>
     </w:p>
@@ -218,6 +182,18 @@
       </w:r>
     </w:p>
     <w:p>
+      <w:pPr>
+        <w:pStyle w:val="Heading5"/>
+        <w:ind w:left="440"/>
+      </w:pPr>
+      <w:r>
+        <w:t>１</w:t>
+      </w:r>
+    </w:p>
+    <w:p>
+      <w:pPr>
+        <w:ind w:left="440"/>
+      </w:pPr>
       <w:r>
         <w:t>この省令は、平成二十五年十一月一日から施行する。</w:t>
       </w:r>
@@ -266,10 +242,22 @@
         <w:pStyle w:val="Heading1"/>
       </w:pPr>
       <w:r>
-        <w:t>附　則（平成二六年五月二九日総務省令第五二号）</w:t>
+        <w:t>附則（平成二六年五月二九日総務省令第五二号）</w:t>
       </w:r>
     </w:p>
     <w:p>
+      <w:pPr>
+        <w:pStyle w:val="Heading5"/>
+        <w:ind w:left="440"/>
+      </w:pPr>
+      <w:r>
+        <w:t>１</w:t>
+      </w:r>
+    </w:p>
+    <w:p>
+      <w:pPr>
+        <w:ind w:left="440"/>
+      </w:pPr>
       <w:r>
         <w:t>この省令は、国家公務員法等の一部を改正する法律（平成二十六年法律第二十二号）の施行の日（平成二十六年五月三十日）から施行する。</w:t>
       </w:r>
@@ -284,7 +272,7 @@
         <w:pStyle w:val="Heading1"/>
       </w:pPr>
       <w:r>
-        <w:t>附　則（令和二年一二月一八日内閣官房令第六号）</w:t>
+        <w:t>附則（令和二年一二月一八日内閣官房令第六号）</w:t>
       </w:r>
     </w:p>
     <w:p>
@@ -320,7 +308,7 @@
     </w:pPr>
     <w:r>
       <w:tab/>
-      <w:t>WeGov v0.1 - FTS141</w:t>
+      <w:t>WeGov v0.2 - FTS141</w:t>
     </w:r>
   </w:p>
 </w:ftr>
